--- a/emptyYahrtzeits.docx
+++ b/emptyYahrtzeits.docx
@@ -1,13 +1,16 @@
 
 <file path=word/document.xml><?xml version="1.0" encoding="utf-8"?>
-<w:document xmlns:wpc="http://schemas.microsoft.com/office/word/2010/wordprocessingCanvas" xmlns:mc="http://schemas.openxmlformats.org/markup-compatibility/2006" xmlns:o="urn:schemas-microsoft-com:office:office" xmlns:r="http://schemas.openxmlformats.org/officeDocument/2006/relationships" xmlns:m="http://schemas.openxmlformats.org/officeDocument/2006/math" xmlns:v="urn:schemas-microsoft-com:vml" xmlns:wp14="http://schemas.microsoft.com/office/word/2010/wordprocessingDrawing" xmlns:wp="http://schemas.openxmlformats.org/drawingml/2006/wordprocessingDrawing" xmlns:w10="urn:schemas-microsoft-com:office:word" xmlns:w="http://schemas.openxmlformats.org/wordprocessingml/2006/main" xmlns:w14="http://schemas.microsoft.com/office/word/2010/wordml" xmlns:w15="http://schemas.microsoft.com/office/word/2012/wordml" xmlns:wpg="http://schemas.microsoft.com/office/word/2010/wordprocessingGroup" xmlns:wpi="http://schemas.microsoft.com/office/word/2010/wordprocessingInk" xmlns:wne="http://schemas.microsoft.com/office/word/2006/wordml" xmlns:wps="http://schemas.microsoft.com/office/word/2010/wordprocessingShape" mc:Ignorable="w14 w15 wp14">
+<w:document xmlns:wpc="http://schemas.microsoft.com/office/word/2010/wordprocessingCanvas" xmlns:cx="http://schemas.microsoft.com/office/drawing/2014/chartex" xmlns:cx1="http://schemas.microsoft.com/office/drawing/2015/9/8/chartex" xmlns:cx2="http://schemas.microsoft.com/office/drawing/2015/10/21/chartex" xmlns:cx3="http://schemas.microsoft.com/office/drawing/2016/5/9/chartex" xmlns:cx4="http://schemas.microsoft.com/office/drawing/2016/5/10/chartex" xmlns:cx5="http://schemas.microsoft.com/office/drawing/2016/5/11/chartex" xmlns:cx6="http://schemas.microsoft.com/office/drawing/2016/5/12/chartex" xmlns:cx7="http://schemas.microsoft.com/office/drawing/2016/5/13/chartex" xmlns:cx8="http://schemas.microsoft.com/office/drawing/2016/5/14/chartex" xmlns:mc="http://schemas.openxmlformats.org/markup-compatibility/2006" xmlns:aink="http://schemas.microsoft.com/office/drawing/2016/ink" xmlns:am3d="http://schemas.microsoft.com/office/drawing/2017/model3d" xmlns:o="urn:schemas-microsoft-com:office:office" xmlns:oel="http://schemas.microsoft.com/office/2019/extlst" xmlns:r="http://schemas.openxmlformats.org/officeDocument/2006/relationships" xmlns:m="http://schemas.openxmlformats.org/officeDocument/2006/math" xmlns:v="urn:schemas-microsoft-com:vml" xmlns:wp14="http://schemas.microsoft.com/office/word/2010/wordprocessingDrawing" xmlns:wp="http://schemas.openxmlformats.org/drawingml/2006/wordprocessingDrawing" xmlns:w10="urn:schemas-microsoft-com:office:word" xmlns:w="http://schemas.openxmlformats.org/wordprocessingml/2006/main" xmlns:w14="http://schemas.microsoft.com/office/word/2010/wordml" xmlns:w15="http://schemas.microsoft.com/office/word/2012/wordml" xmlns:w16cex="http://schemas.microsoft.com/office/word/2018/wordml/cex" xmlns:w16cid="http://schemas.microsoft.com/office/word/2016/wordml/cid" xmlns:w16="http://schemas.microsoft.com/office/word/2018/wordml" xmlns:w16sdtdh="http://schemas.microsoft.com/office/word/2020/wordml/sdtdatahash" xmlns:w16se="http://schemas.microsoft.com/office/word/2015/wordml/symex" xmlns:wpg="http://schemas.microsoft.com/office/word/2010/wordprocessingGroup" xmlns:wpi="http://schemas.microsoft.com/office/word/2010/wordprocessingInk" xmlns:wne="http://schemas.microsoft.com/office/word/2006/wordml" xmlns:wps="http://schemas.microsoft.com/office/word/2010/wordprocessingShape" mc:Ignorable="w14 w15 w16se w16cid w16 w16cex w16sdtdh wp14">
   <w:body>
     <w:p>
       <w:pPr>
-        <w:bidi/>
-      </w:pPr>
-      <w:bookmarkStart w:id="0" w:name="_GoBack"/>
-      <w:bookmarkEnd w:id="0"/>
+        <w:pStyle w:val="MyBullet"/>
+        <w:numPr>
+          <w:ilvl w:val="0"/>
+          <w:numId w:val="0"/>
+        </w:numPr>
+        <w:ind w:left="360" w:hanging="360"/>
+      </w:pPr>
     </w:p>
     <w:sectPr>
       <w:pgSz w:w="12240" w:h="15840"/>
@@ -21,8 +24,307 @@
 </file>
 
 <file path=word/numbering.xml><?xml version="1.0" encoding="utf-8"?>
-<w:numbering xmlns:wpc="http://schemas.microsoft.com/office/word/2010/wordprocessingCanvas" xmlns:mc="http://schemas.openxmlformats.org/markup-compatibility/2006" xmlns:o="urn:schemas-microsoft-com:office:office" xmlns:r="http://schemas.openxmlformats.org/officeDocument/2006/relationships" xmlns:m="http://schemas.openxmlformats.org/officeDocument/2006/math" xmlns:v="urn:schemas-microsoft-com:vml" xmlns:wp14="http://schemas.microsoft.com/office/word/2010/wordprocessingDrawing" xmlns:wp="http://schemas.openxmlformats.org/drawingml/2006/wordprocessingDrawing" xmlns:w10="urn:schemas-microsoft-com:office:word" xmlns:w="http://schemas.openxmlformats.org/wordprocessingml/2006/main" xmlns:w14="http://schemas.microsoft.com/office/word/2010/wordml" xmlns:w15="http://schemas.microsoft.com/office/word/2012/wordml" xmlns:wpg="http://schemas.microsoft.com/office/word/2010/wordprocessingGroup" xmlns:wpi="http://schemas.microsoft.com/office/word/2010/wordprocessingInk" xmlns:wne="http://schemas.microsoft.com/office/word/2006/wordml" xmlns:wps="http://schemas.microsoft.com/office/word/2010/wordprocessingShape" mc:Ignorable="w14 w15 wp14">
+<w:numbering xmlns:wpc="http://schemas.microsoft.com/office/word/2010/wordprocessingCanvas" xmlns:cx="http://schemas.microsoft.com/office/drawing/2014/chartex" xmlns:cx1="http://schemas.microsoft.com/office/drawing/2015/9/8/chartex" xmlns:cx2="http://schemas.microsoft.com/office/drawing/2015/10/21/chartex" xmlns:cx3="http://schemas.microsoft.com/office/drawing/2016/5/9/chartex" xmlns:cx4="http://schemas.microsoft.com/office/drawing/2016/5/10/chartex" xmlns:cx5="http://schemas.microsoft.com/office/drawing/2016/5/11/chartex" xmlns:cx6="http://schemas.microsoft.com/office/drawing/2016/5/12/chartex" xmlns:cx7="http://schemas.microsoft.com/office/drawing/2016/5/13/chartex" xmlns:cx8="http://schemas.microsoft.com/office/drawing/2016/5/14/chartex" xmlns:mc="http://schemas.openxmlformats.org/markup-compatibility/2006" xmlns:aink="http://schemas.microsoft.com/office/drawing/2016/ink" xmlns:am3d="http://schemas.microsoft.com/office/drawing/2017/model3d" xmlns:o="urn:schemas-microsoft-com:office:office" xmlns:oel="http://schemas.microsoft.com/office/2019/extlst" xmlns:r="http://schemas.openxmlformats.org/officeDocument/2006/relationships" xmlns:m="http://schemas.openxmlformats.org/officeDocument/2006/math" xmlns:v="urn:schemas-microsoft-com:vml" xmlns:wp14="http://schemas.microsoft.com/office/word/2010/wordprocessingDrawing" xmlns:wp="http://schemas.openxmlformats.org/drawingml/2006/wordprocessingDrawing" xmlns:w10="urn:schemas-microsoft-com:office:word" xmlns:w="http://schemas.openxmlformats.org/wordprocessingml/2006/main" xmlns:w14="http://schemas.microsoft.com/office/word/2010/wordml" xmlns:w15="http://schemas.microsoft.com/office/word/2012/wordml" xmlns:w16cex="http://schemas.microsoft.com/office/word/2018/wordml/cex" xmlns:w16cid="http://schemas.microsoft.com/office/word/2016/wordml/cid" xmlns:w16="http://schemas.microsoft.com/office/word/2018/wordml" xmlns:w16sdtdh="http://schemas.microsoft.com/office/word/2020/wordml/sdtdatahash" xmlns:w16se="http://schemas.microsoft.com/office/word/2015/wordml/symex" xmlns:wpg="http://schemas.microsoft.com/office/word/2010/wordprocessingGroup" xmlns:wpi="http://schemas.microsoft.com/office/word/2010/wordprocessingInk" xmlns:wne="http://schemas.microsoft.com/office/word/2006/wordml" xmlns:wps="http://schemas.microsoft.com/office/word/2010/wordprocessingShape" mc:Ignorable="w14 w15 w16se w16cid w16 w16cex w16sdtdh wp14">
   <w:abstractNum w:abstractNumId="0" w15:restartNumberingAfterBreak="0">
+    <w:nsid w:val="FFFFFF7C"/>
+    <w:multiLevelType w:val="singleLevel"/>
+    <w:tmpl w:val="1464853C"/>
+    <w:lvl w:ilvl="0">
+      <w:start w:val="1"/>
+      <w:numFmt w:val="decimal"/>
+      <w:lvlText w:val="%1."/>
+      <w:lvlJc w:val="left"/>
+      <w:pPr>
+        <w:tabs>
+          <w:tab w:val="num" w:pos="1492"/>
+        </w:tabs>
+        <w:ind w:left="1492" w:hanging="360"/>
+      </w:pPr>
+    </w:lvl>
+  </w:abstractNum>
+  <w:abstractNum w:abstractNumId="1" w15:restartNumberingAfterBreak="0">
+    <w:nsid w:val="FFFFFF7D"/>
+    <w:multiLevelType w:val="singleLevel"/>
+    <w:tmpl w:val="B60A34C8"/>
+    <w:lvl w:ilvl="0">
+      <w:start w:val="1"/>
+      <w:numFmt w:val="decimal"/>
+      <w:lvlText w:val="%1."/>
+      <w:lvlJc w:val="left"/>
+      <w:pPr>
+        <w:tabs>
+          <w:tab w:val="num" w:pos="1209"/>
+        </w:tabs>
+        <w:ind w:left="1209" w:hanging="360"/>
+      </w:pPr>
+    </w:lvl>
+  </w:abstractNum>
+  <w:abstractNum w:abstractNumId="2" w15:restartNumberingAfterBreak="0">
+    <w:nsid w:val="FFFFFF7E"/>
+    <w:multiLevelType w:val="singleLevel"/>
+    <w:tmpl w:val="0F22D404"/>
+    <w:lvl w:ilvl="0">
+      <w:start w:val="1"/>
+      <w:numFmt w:val="decimal"/>
+      <w:lvlText w:val="%1."/>
+      <w:lvlJc w:val="left"/>
+      <w:pPr>
+        <w:tabs>
+          <w:tab w:val="num" w:pos="926"/>
+        </w:tabs>
+        <w:ind w:left="926" w:hanging="360"/>
+      </w:pPr>
+    </w:lvl>
+  </w:abstractNum>
+  <w:abstractNum w:abstractNumId="3" w15:restartNumberingAfterBreak="0">
+    <w:nsid w:val="FFFFFF7F"/>
+    <w:multiLevelType w:val="singleLevel"/>
+    <w:tmpl w:val="17E29F52"/>
+    <w:lvl w:ilvl="0">
+      <w:start w:val="1"/>
+      <w:numFmt w:val="decimal"/>
+      <w:lvlText w:val="%1."/>
+      <w:lvlJc w:val="left"/>
+      <w:pPr>
+        <w:tabs>
+          <w:tab w:val="num" w:pos="643"/>
+        </w:tabs>
+        <w:ind w:left="643" w:hanging="360"/>
+      </w:pPr>
+    </w:lvl>
+  </w:abstractNum>
+  <w:abstractNum w:abstractNumId="4" w15:restartNumberingAfterBreak="0">
+    <w:nsid w:val="FFFFFF80"/>
+    <w:multiLevelType w:val="singleLevel"/>
+    <w:tmpl w:val="27C4E8AA"/>
+    <w:lvl w:ilvl="0">
+      <w:start w:val="1"/>
+      <w:numFmt w:val="bullet"/>
+      <w:lvlText w:val=""/>
+      <w:lvlJc w:val="left"/>
+      <w:pPr>
+        <w:tabs>
+          <w:tab w:val="num" w:pos="1492"/>
+        </w:tabs>
+        <w:ind w:left="1492" w:hanging="360"/>
+      </w:pPr>
+      <w:rPr>
+        <w:rFonts w:ascii="Symbol" w:hAnsi="Symbol" w:hint="default"/>
+      </w:rPr>
+    </w:lvl>
+  </w:abstractNum>
+  <w:abstractNum w:abstractNumId="5" w15:restartNumberingAfterBreak="0">
+    <w:nsid w:val="FFFFFF81"/>
+    <w:multiLevelType w:val="singleLevel"/>
+    <w:tmpl w:val="CA0006B2"/>
+    <w:lvl w:ilvl="0">
+      <w:start w:val="1"/>
+      <w:numFmt w:val="bullet"/>
+      <w:lvlText w:val=""/>
+      <w:lvlJc w:val="left"/>
+      <w:pPr>
+        <w:tabs>
+          <w:tab w:val="num" w:pos="1209"/>
+        </w:tabs>
+        <w:ind w:left="1209" w:hanging="360"/>
+      </w:pPr>
+      <w:rPr>
+        <w:rFonts w:ascii="Symbol" w:hAnsi="Symbol" w:hint="default"/>
+      </w:rPr>
+    </w:lvl>
+  </w:abstractNum>
+  <w:abstractNum w:abstractNumId="6" w15:restartNumberingAfterBreak="0">
+    <w:nsid w:val="FFFFFF82"/>
+    <w:multiLevelType w:val="singleLevel"/>
+    <w:tmpl w:val="5AD287DC"/>
+    <w:lvl w:ilvl="0">
+      <w:start w:val="1"/>
+      <w:numFmt w:val="bullet"/>
+      <w:lvlText w:val=""/>
+      <w:lvlJc w:val="left"/>
+      <w:pPr>
+        <w:tabs>
+          <w:tab w:val="num" w:pos="926"/>
+        </w:tabs>
+        <w:ind w:left="926" w:hanging="360"/>
+      </w:pPr>
+      <w:rPr>
+        <w:rFonts w:ascii="Symbol" w:hAnsi="Symbol" w:hint="default"/>
+      </w:rPr>
+    </w:lvl>
+  </w:abstractNum>
+  <w:abstractNum w:abstractNumId="7" w15:restartNumberingAfterBreak="0">
+    <w:nsid w:val="FFFFFF83"/>
+    <w:multiLevelType w:val="singleLevel"/>
+    <w:tmpl w:val="4380F4DA"/>
+    <w:lvl w:ilvl="0">
+      <w:start w:val="1"/>
+      <w:numFmt w:val="bullet"/>
+      <w:lvlText w:val=""/>
+      <w:lvlJc w:val="left"/>
+      <w:pPr>
+        <w:tabs>
+          <w:tab w:val="num" w:pos="643"/>
+        </w:tabs>
+        <w:ind w:left="643" w:hanging="360"/>
+      </w:pPr>
+      <w:rPr>
+        <w:rFonts w:ascii="Symbol" w:hAnsi="Symbol" w:hint="default"/>
+      </w:rPr>
+    </w:lvl>
+  </w:abstractNum>
+  <w:abstractNum w:abstractNumId="8" w15:restartNumberingAfterBreak="0">
+    <w:nsid w:val="FFFFFF88"/>
+    <w:multiLevelType w:val="singleLevel"/>
+    <w:tmpl w:val="1B7E2A18"/>
+    <w:lvl w:ilvl="0">
+      <w:start w:val="1"/>
+      <w:numFmt w:val="decimal"/>
+      <w:lvlText w:val="%1."/>
+      <w:lvlJc w:val="left"/>
+      <w:pPr>
+        <w:tabs>
+          <w:tab w:val="num" w:pos="360"/>
+        </w:tabs>
+        <w:ind w:left="360" w:hanging="360"/>
+      </w:pPr>
+    </w:lvl>
+  </w:abstractNum>
+  <w:abstractNum w:abstractNumId="9" w15:restartNumberingAfterBreak="0">
+    <w:nsid w:val="FFFFFF89"/>
+    <w:multiLevelType w:val="singleLevel"/>
+    <w:tmpl w:val="52920242"/>
+    <w:lvl w:ilvl="0">
+      <w:start w:val="1"/>
+      <w:numFmt w:val="bullet"/>
+      <w:pStyle w:val="ListBullet"/>
+      <w:lvlText w:val=""/>
+      <w:lvlJc w:val="left"/>
+      <w:pPr>
+        <w:tabs>
+          <w:tab w:val="num" w:pos="360"/>
+        </w:tabs>
+        <w:ind w:left="360" w:hanging="360"/>
+      </w:pPr>
+      <w:rPr>
+        <w:rFonts w:ascii="Symbol" w:hAnsi="Symbol" w:hint="default"/>
+      </w:rPr>
+    </w:lvl>
+  </w:abstractNum>
+  <w:abstractNum w:abstractNumId="10" w15:restartNumberingAfterBreak="0">
+    <w:nsid w:val="03DC4385"/>
+    <w:multiLevelType w:val="hybridMultilevel"/>
+    <w:tmpl w:val="2542A552"/>
+    <w:lvl w:ilvl="0" w:tplc="04090001">
+      <w:start w:val="1"/>
+      <w:numFmt w:val="bullet"/>
+      <w:lvlText w:val=""/>
+      <w:lvlJc w:val="left"/>
+      <w:pPr>
+        <w:ind w:left="720" w:hanging="360"/>
+      </w:pPr>
+      <w:rPr>
+        <w:rFonts w:ascii="Symbol" w:hAnsi="Symbol" w:hint="default"/>
+      </w:rPr>
+    </w:lvl>
+    <w:lvl w:ilvl="1" w:tplc="04090003" w:tentative="1">
+      <w:start w:val="1"/>
+      <w:numFmt w:val="bullet"/>
+      <w:lvlText w:val="o"/>
+      <w:lvlJc w:val="left"/>
+      <w:pPr>
+        <w:ind w:left="1440" w:hanging="360"/>
+      </w:pPr>
+      <w:rPr>
+        <w:rFonts w:ascii="Courier New" w:hAnsi="Courier New" w:cs="Courier New" w:hint="default"/>
+      </w:rPr>
+    </w:lvl>
+    <w:lvl w:ilvl="2" w:tplc="04090005" w:tentative="1">
+      <w:start w:val="1"/>
+      <w:numFmt w:val="bullet"/>
+      <w:lvlText w:val=""/>
+      <w:lvlJc w:val="left"/>
+      <w:pPr>
+        <w:ind w:left="2160" w:hanging="360"/>
+      </w:pPr>
+      <w:rPr>
+        <w:rFonts w:ascii="Wingdings" w:hAnsi="Wingdings" w:hint="default"/>
+      </w:rPr>
+    </w:lvl>
+    <w:lvl w:ilvl="3" w:tplc="04090001" w:tentative="1">
+      <w:start w:val="1"/>
+      <w:numFmt w:val="bullet"/>
+      <w:lvlText w:val=""/>
+      <w:lvlJc w:val="left"/>
+      <w:pPr>
+        <w:ind w:left="2880" w:hanging="360"/>
+      </w:pPr>
+      <w:rPr>
+        <w:rFonts w:ascii="Symbol" w:hAnsi="Symbol" w:hint="default"/>
+      </w:rPr>
+    </w:lvl>
+    <w:lvl w:ilvl="4" w:tplc="04090003" w:tentative="1">
+      <w:start w:val="1"/>
+      <w:numFmt w:val="bullet"/>
+      <w:lvlText w:val="o"/>
+      <w:lvlJc w:val="left"/>
+      <w:pPr>
+        <w:ind w:left="3600" w:hanging="360"/>
+      </w:pPr>
+      <w:rPr>
+        <w:rFonts w:ascii="Courier New" w:hAnsi="Courier New" w:cs="Courier New" w:hint="default"/>
+      </w:rPr>
+    </w:lvl>
+    <w:lvl w:ilvl="5" w:tplc="04090005" w:tentative="1">
+      <w:start w:val="1"/>
+      <w:numFmt w:val="bullet"/>
+      <w:lvlText w:val=""/>
+      <w:lvlJc w:val="left"/>
+      <w:pPr>
+        <w:ind w:left="4320" w:hanging="360"/>
+      </w:pPr>
+      <w:rPr>
+        <w:rFonts w:ascii="Wingdings" w:hAnsi="Wingdings" w:hint="default"/>
+      </w:rPr>
+    </w:lvl>
+    <w:lvl w:ilvl="6" w:tplc="04090001" w:tentative="1">
+      <w:start w:val="1"/>
+      <w:numFmt w:val="bullet"/>
+      <w:lvlText w:val=""/>
+      <w:lvlJc w:val="left"/>
+      <w:pPr>
+        <w:ind w:left="5040" w:hanging="360"/>
+      </w:pPr>
+      <w:rPr>
+        <w:rFonts w:ascii="Symbol" w:hAnsi="Symbol" w:hint="default"/>
+      </w:rPr>
+    </w:lvl>
+    <w:lvl w:ilvl="7" w:tplc="04090003" w:tentative="1">
+      <w:start w:val="1"/>
+      <w:numFmt w:val="bullet"/>
+      <w:lvlText w:val="o"/>
+      <w:lvlJc w:val="left"/>
+      <w:pPr>
+        <w:ind w:left="5760" w:hanging="360"/>
+      </w:pPr>
+      <w:rPr>
+        <w:rFonts w:ascii="Courier New" w:hAnsi="Courier New" w:cs="Courier New" w:hint="default"/>
+      </w:rPr>
+    </w:lvl>
+    <w:lvl w:ilvl="8" w:tplc="04090005" w:tentative="1">
+      <w:start w:val="1"/>
+      <w:numFmt w:val="bullet"/>
+      <w:lvlText w:val=""/>
+      <w:lvlJc w:val="left"/>
+      <w:pPr>
+        <w:ind w:left="6480" w:hanging="360"/>
+      </w:pPr>
+      <w:rPr>
+        <w:rFonts w:ascii="Wingdings" w:hAnsi="Wingdings" w:hint="default"/>
+      </w:rPr>
+    </w:lvl>
+  </w:abstractNum>
+  <w:abstractNum w:abstractNumId="11" w15:restartNumberingAfterBreak="0">
     <w:nsid w:val="778D3F8B"/>
     <w:multiLevelType w:val="hybridMultilevel"/>
     <w:tmpl w:val="F8521C5C"/>
@@ -135,14 +437,230 @@
       </w:rPr>
     </w:lvl>
   </w:abstractNum>
-  <w:num w:numId="1">
+  <w:num w:numId="1" w16cid:durableId="963266209">
+    <w:abstractNumId w:val="11"/>
+  </w:num>
+  <w:num w:numId="2" w16cid:durableId="374428000">
+    <w:abstractNumId w:val="10"/>
+  </w:num>
+  <w:num w:numId="3" w16cid:durableId="942881687">
     <w:abstractNumId w:val="0"/>
+  </w:num>
+  <w:num w:numId="4" w16cid:durableId="696660092">
+    <w:abstractNumId w:val="1"/>
+  </w:num>
+  <w:num w:numId="5" w16cid:durableId="860434087">
+    <w:abstractNumId w:val="2"/>
+  </w:num>
+  <w:num w:numId="6" w16cid:durableId="1074663718">
+    <w:abstractNumId w:val="3"/>
+  </w:num>
+  <w:num w:numId="7" w16cid:durableId="1823043752">
+    <w:abstractNumId w:val="8"/>
+  </w:num>
+  <w:num w:numId="8" w16cid:durableId="522746961">
+    <w:abstractNumId w:val="4"/>
+  </w:num>
+  <w:num w:numId="9" w16cid:durableId="1578637634">
+    <w:abstractNumId w:val="5"/>
+  </w:num>
+  <w:num w:numId="10" w16cid:durableId="207032980">
+    <w:abstractNumId w:val="6"/>
+  </w:num>
+  <w:num w:numId="11" w16cid:durableId="1203440477">
+    <w:abstractNumId w:val="7"/>
+  </w:num>
+  <w:num w:numId="12" w16cid:durableId="1131559714">
+    <w:abstractNumId w:val="9"/>
+  </w:num>
+  <w:num w:numId="13" w16cid:durableId="617226085">
+    <w:abstractNumId w:val="9"/>
+  </w:num>
+  <w:num w:numId="14" w16cid:durableId="2128767187">
+    <w:abstractNumId w:val="9"/>
+  </w:num>
+  <w:num w:numId="15" w16cid:durableId="2138178117">
+    <w:abstractNumId w:val="9"/>
+  </w:num>
+  <w:num w:numId="16" w16cid:durableId="1847556832">
+    <w:abstractNumId w:val="9"/>
+  </w:num>
+  <w:num w:numId="17" w16cid:durableId="346634773">
+    <w:abstractNumId w:val="9"/>
+  </w:num>
+  <w:num w:numId="18" w16cid:durableId="2000230655">
+    <w:abstractNumId w:val="0"/>
+  </w:num>
+  <w:num w:numId="19" w16cid:durableId="1800764299">
+    <w:abstractNumId w:val="1"/>
+  </w:num>
+  <w:num w:numId="20" w16cid:durableId="1483891456">
+    <w:abstractNumId w:val="2"/>
+  </w:num>
+  <w:num w:numId="21" w16cid:durableId="1712224101">
+    <w:abstractNumId w:val="3"/>
+  </w:num>
+  <w:num w:numId="22" w16cid:durableId="1932621861">
+    <w:abstractNumId w:val="8"/>
+  </w:num>
+  <w:num w:numId="23" w16cid:durableId="2072653970">
+    <w:abstractNumId w:val="4"/>
+  </w:num>
+  <w:num w:numId="24" w16cid:durableId="2138714105">
+    <w:abstractNumId w:val="5"/>
+  </w:num>
+  <w:num w:numId="25" w16cid:durableId="164712053">
+    <w:abstractNumId w:val="6"/>
+  </w:num>
+  <w:num w:numId="26" w16cid:durableId="577519290">
+    <w:abstractNumId w:val="7"/>
+  </w:num>
+  <w:num w:numId="27" w16cid:durableId="1380933897">
+    <w:abstractNumId w:val="9"/>
+  </w:num>
+  <w:num w:numId="28" w16cid:durableId="655233256">
+    <w:abstractNumId w:val="0"/>
+  </w:num>
+  <w:num w:numId="29" w16cid:durableId="842937571">
+    <w:abstractNumId w:val="1"/>
+  </w:num>
+  <w:num w:numId="30" w16cid:durableId="839153129">
+    <w:abstractNumId w:val="2"/>
+  </w:num>
+  <w:num w:numId="31" w16cid:durableId="1263144770">
+    <w:abstractNumId w:val="3"/>
+  </w:num>
+  <w:num w:numId="32" w16cid:durableId="125510683">
+    <w:abstractNumId w:val="8"/>
+  </w:num>
+  <w:num w:numId="33" w16cid:durableId="982126400">
+    <w:abstractNumId w:val="4"/>
+  </w:num>
+  <w:num w:numId="34" w16cid:durableId="733896648">
+    <w:abstractNumId w:val="5"/>
+  </w:num>
+  <w:num w:numId="35" w16cid:durableId="1165626735">
+    <w:abstractNumId w:val="6"/>
+  </w:num>
+  <w:num w:numId="36" w16cid:durableId="825785930">
+    <w:abstractNumId w:val="7"/>
+  </w:num>
+  <w:num w:numId="37" w16cid:durableId="165167959">
+    <w:abstractNumId w:val="9"/>
+  </w:num>
+  <w:num w:numId="38" w16cid:durableId="1564368928">
+    <w:abstractNumId w:val="0"/>
+  </w:num>
+  <w:num w:numId="39" w16cid:durableId="477916965">
+    <w:abstractNumId w:val="1"/>
+  </w:num>
+  <w:num w:numId="40" w16cid:durableId="959799067">
+    <w:abstractNumId w:val="2"/>
+  </w:num>
+  <w:num w:numId="41" w16cid:durableId="594871383">
+    <w:abstractNumId w:val="3"/>
+  </w:num>
+  <w:num w:numId="42" w16cid:durableId="1610619865">
+    <w:abstractNumId w:val="8"/>
+  </w:num>
+  <w:num w:numId="43" w16cid:durableId="547033061">
+    <w:abstractNumId w:val="4"/>
+  </w:num>
+  <w:num w:numId="44" w16cid:durableId="609628576">
+    <w:abstractNumId w:val="5"/>
+  </w:num>
+  <w:num w:numId="45" w16cid:durableId="1073888935">
+    <w:abstractNumId w:val="6"/>
+  </w:num>
+  <w:num w:numId="46" w16cid:durableId="981273609">
+    <w:abstractNumId w:val="7"/>
+  </w:num>
+  <w:num w:numId="47" w16cid:durableId="1391273446">
+    <w:abstractNumId w:val="0"/>
+  </w:num>
+  <w:num w:numId="48" w16cid:durableId="111479550">
+    <w:abstractNumId w:val="1"/>
+  </w:num>
+  <w:num w:numId="49" w16cid:durableId="2119059229">
+    <w:abstractNumId w:val="2"/>
+  </w:num>
+  <w:num w:numId="50" w16cid:durableId="1762338032">
+    <w:abstractNumId w:val="3"/>
+  </w:num>
+  <w:num w:numId="51" w16cid:durableId="722143871">
+    <w:abstractNumId w:val="8"/>
+  </w:num>
+  <w:num w:numId="52" w16cid:durableId="1404834893">
+    <w:abstractNumId w:val="4"/>
+  </w:num>
+  <w:num w:numId="53" w16cid:durableId="952058159">
+    <w:abstractNumId w:val="5"/>
+  </w:num>
+  <w:num w:numId="54" w16cid:durableId="185605034">
+    <w:abstractNumId w:val="6"/>
+  </w:num>
+  <w:num w:numId="55" w16cid:durableId="1824539886">
+    <w:abstractNumId w:val="7"/>
+  </w:num>
+  <w:num w:numId="56" w16cid:durableId="1267537752">
+    <w:abstractNumId w:val="0"/>
+  </w:num>
+  <w:num w:numId="57" w16cid:durableId="926501605">
+    <w:abstractNumId w:val="1"/>
+  </w:num>
+  <w:num w:numId="58" w16cid:durableId="1792356822">
+    <w:abstractNumId w:val="2"/>
+  </w:num>
+  <w:num w:numId="59" w16cid:durableId="106390939">
+    <w:abstractNumId w:val="3"/>
+  </w:num>
+  <w:num w:numId="60" w16cid:durableId="766387650">
+    <w:abstractNumId w:val="8"/>
+  </w:num>
+  <w:num w:numId="61" w16cid:durableId="1343973731">
+    <w:abstractNumId w:val="4"/>
+  </w:num>
+  <w:num w:numId="62" w16cid:durableId="852300240">
+    <w:abstractNumId w:val="5"/>
+  </w:num>
+  <w:num w:numId="63" w16cid:durableId="1325670908">
+    <w:abstractNumId w:val="6"/>
+  </w:num>
+  <w:num w:numId="64" w16cid:durableId="1702197649">
+    <w:abstractNumId w:val="7"/>
+  </w:num>
+  <w:num w:numId="65" w16cid:durableId="30615250">
+    <w:abstractNumId w:val="0"/>
+  </w:num>
+  <w:num w:numId="66" w16cid:durableId="2099789029">
+    <w:abstractNumId w:val="1"/>
+  </w:num>
+  <w:num w:numId="67" w16cid:durableId="1673489575">
+    <w:abstractNumId w:val="2"/>
+  </w:num>
+  <w:num w:numId="68" w16cid:durableId="2119567987">
+    <w:abstractNumId w:val="3"/>
+  </w:num>
+  <w:num w:numId="69" w16cid:durableId="609163689">
+    <w:abstractNumId w:val="8"/>
+  </w:num>
+  <w:num w:numId="70" w16cid:durableId="588850411">
+    <w:abstractNumId w:val="4"/>
+  </w:num>
+  <w:num w:numId="71" w16cid:durableId="613366316">
+    <w:abstractNumId w:val="5"/>
+  </w:num>
+  <w:num w:numId="72" w16cid:durableId="151222170">
+    <w:abstractNumId w:val="6"/>
+  </w:num>
+  <w:num w:numId="73" w16cid:durableId="1642689160">
+    <w:abstractNumId w:val="7"/>
   </w:num>
 </w:numbering>
 </file>
 
 <file path=word/styles.xml><?xml version="1.0" encoding="utf-8"?>
-<w:styles xmlns:mc="http://schemas.openxmlformats.org/markup-compatibility/2006" xmlns:r="http://schemas.openxmlformats.org/officeDocument/2006/relationships" xmlns:w="http://schemas.openxmlformats.org/wordprocessingml/2006/main" xmlns:w14="http://schemas.microsoft.com/office/word/2010/wordml" xmlns:w15="http://schemas.microsoft.com/office/word/2012/wordml" mc:Ignorable="w14 w15">
+<w:styles xmlns:mc="http://schemas.openxmlformats.org/markup-compatibility/2006" xmlns:r="http://schemas.openxmlformats.org/officeDocument/2006/relationships" xmlns:w="http://schemas.openxmlformats.org/wordprocessingml/2006/main" xmlns:w14="http://schemas.microsoft.com/office/word/2010/wordml" xmlns:w15="http://schemas.microsoft.com/office/word/2012/wordml" xmlns:w16cex="http://schemas.microsoft.com/office/word/2018/wordml/cex" xmlns:w16cid="http://schemas.microsoft.com/office/word/2016/wordml/cid" xmlns:w16="http://schemas.microsoft.com/office/word/2018/wordml" xmlns:w16sdtdh="http://schemas.microsoft.com/office/word/2020/wordml/sdtdatahash" xmlns:w16se="http://schemas.microsoft.com/office/word/2015/wordml/symex" mc:Ignorable="w14 w15 w16se w16cid w16 w16cex w16sdtdh">
   <w:docDefaults>
     <w:rPrDefault>
       <w:rPr>
@@ -158,7 +676,7 @@
       </w:pPr>
     </w:pPrDefault>
   </w:docDefaults>
-  <w:latentStyles w:defLockedState="0" w:defUIPriority="99" w:defSemiHidden="0" w:defUnhideWhenUsed="0" w:defQFormat="0" w:count="371">
+  <w:latentStyles w:defLockedState="0" w:defUIPriority="99" w:defSemiHidden="0" w:defUnhideWhenUsed="0" w:defQFormat="0" w:count="376">
     <w:lsdException w:name="Normal" w:uiPriority="0" w:qFormat="1"/>
     <w:lsdException w:name="heading 1" w:uiPriority="9" w:qFormat="1"/>
     <w:lsdException w:name="heading 2" w:semiHidden="1" w:uiPriority="9" w:unhideWhenUsed="1" w:qFormat="1"/>
@@ -530,6 +1048,11 @@
     <w:lsdException w:name="List Table 5 Dark Accent 6" w:uiPriority="50"/>
     <w:lsdException w:name="List Table 6 Colorful Accent 6" w:uiPriority="51"/>
     <w:lsdException w:name="List Table 7 Colorful Accent 6" w:uiPriority="52"/>
+    <w:lsdException w:name="Mention" w:semiHidden="1" w:unhideWhenUsed="1"/>
+    <w:lsdException w:name="Smart Hyperlink" w:semiHidden="1" w:unhideWhenUsed="1"/>
+    <w:lsdException w:name="Hashtag" w:semiHidden="1" w:unhideWhenUsed="1"/>
+    <w:lsdException w:name="Unresolved Mention" w:semiHidden="1" w:unhideWhenUsed="1"/>
+    <w:lsdException w:name="Smart Link" w:semiHidden="1" w:unhideWhenUsed="1"/>
   </w:latentStyles>
   <w:style w:type="paragraph" w:default="1" w:styleId="Normal">
     <w:name w:val="Normal"/>
@@ -572,6 +1095,46 @@
       <w:ind w:left="720"/>
       <w:contextualSpacing/>
     </w:pPr>
+  </w:style>
+  <w:style w:type="paragraph" w:customStyle="1" w:styleId="MyBullet">
+    <w:name w:val="MyBullet"/>
+    <w:basedOn w:val="ListBullet"/>
+    <w:link w:val="MyBulletChar"/>
+    <w:autoRedefine/>
+    <w:qFormat/>
+    <w:rsid w:val="00E758BB"/>
+    <w:pPr>
+      <w:bidi/>
+    </w:pPr>
+  </w:style>
+  <w:style w:type="paragraph" w:styleId="ListBullet">
+    <w:name w:val="List Bullet"/>
+    <w:basedOn w:val="Normal"/>
+    <w:link w:val="ListBulletChar"/>
+    <w:uiPriority w:val="99"/>
+    <w:semiHidden/>
+    <w:unhideWhenUsed/>
+    <w:rsid w:val="00E758BB"/>
+    <w:pPr>
+      <w:numPr>
+        <w:numId w:val="37"/>
+      </w:numPr>
+      <w:contextualSpacing/>
+    </w:pPr>
+  </w:style>
+  <w:style w:type="character" w:customStyle="1" w:styleId="ListBulletChar">
+    <w:name w:val="List Bullet Char"/>
+    <w:basedOn w:val="DefaultParagraphFont"/>
+    <w:link w:val="ListBullet"/>
+    <w:uiPriority w:val="99"/>
+    <w:semiHidden/>
+    <w:rsid w:val="002B0FB6"/>
+  </w:style>
+  <w:style w:type="character" w:customStyle="1" w:styleId="MyBulletChar">
+    <w:name w:val="MyBullet Char"/>
+    <w:basedOn w:val="ListBulletChar"/>
+    <w:link w:val="MyBullet"/>
+    <w:rsid w:val="002B0FB6"/>
   </w:style>
 </w:styles>
 </file>
